--- a/mongodb.docx
+++ b/mongodb.docx
@@ -6,12 +6,14 @@
       <w:pPr>
         <w:pStyle w:val="Title"/>
         <w:rPr>
-          <w:lang w:val="en-GB"/>
-        </w:rPr>
-      </w:pPr>
-      <w:proofErr w:type="spellStart"/>
-      <w:r>
-        <w:rPr>
+          <w:rFonts w:ascii="Consolas" w:hAnsi="Consolas"/>
+          <w:lang w:val="en-GB"/>
+        </w:rPr>
+      </w:pPr>
+      <w:proofErr w:type="spellStart"/>
+      <w:r>
+        <w:rPr>
+          <w:rFonts w:ascii="Consolas" w:hAnsi="Consolas"/>
           <w:lang w:val="en-GB"/>
         </w:rPr>
         <w:t>mongodb</w:t>
@@ -21,18 +23,21 @@
     <w:p>
       <w:pPr>
         <w:rPr>
-          <w:lang w:val="en-GB"/>
-        </w:rPr>
-      </w:pPr>
-    </w:p>
-    <w:p>
-      <w:pPr>
-        <w:rPr>
-          <w:lang w:val="en-GB"/>
-        </w:rPr>
-      </w:pPr>
-      <w:r>
-        <w:rPr>
+          <w:rFonts w:ascii="Consolas" w:hAnsi="Consolas"/>
+          <w:lang w:val="en-GB"/>
+        </w:rPr>
+      </w:pPr>
+    </w:p>
+    <w:p>
+      <w:pPr>
+        <w:rPr>
+          <w:rFonts w:ascii="Consolas" w:hAnsi="Consolas"/>
+          <w:lang w:val="en-GB"/>
+        </w:rPr>
+      </w:pPr>
+      <w:r>
+        <w:rPr>
+          <w:rFonts w:ascii="Consolas" w:hAnsi="Consolas"/>
           <w:lang w:val="en-GB"/>
         </w:rPr>
         <w:t>C:\&gt;</w:t>
@@ -41,11 +46,13 @@
     <w:p>
       <w:pPr>
         <w:rPr>
-          <w:lang w:val="en-GB"/>
-        </w:rPr>
-      </w:pPr>
-      <w:r>
-        <w:rPr>
+          <w:rFonts w:ascii="Consolas" w:hAnsi="Consolas"/>
+          <w:lang w:val="en-GB"/>
+        </w:rPr>
+      </w:pPr>
+      <w:r>
+        <w:rPr>
+          <w:rFonts w:ascii="Consolas" w:hAnsi="Consolas"/>
           <w:lang w:val="en-GB"/>
         </w:rPr>
         <w:t xml:space="preserve">C:\&gt; cd </w:t>
@@ -53,6 +60,7 @@
       <w:proofErr w:type="spellStart"/>
       <w:r>
         <w:rPr>
+          <w:rFonts w:ascii="Consolas" w:hAnsi="Consolas"/>
           <w:lang w:val="en-GB"/>
         </w:rPr>
         <w:t>mongdb</w:t>
@@ -60,6 +68,7 @@
       <w:proofErr w:type="spellEnd"/>
       <w:r>
         <w:rPr>
+          <w:rFonts w:ascii="Consolas" w:hAnsi="Consolas"/>
           <w:lang w:val="en-GB"/>
         </w:rPr>
         <w:t>/bin</w:t>
@@ -68,14 +77,31 @@
     <w:p>
       <w:pPr>
         <w:rPr>
-          <w:lang w:val="en-GB"/>
-        </w:rPr>
-      </w:pPr>
-      <w:r>
-        <w:rPr>
+          <w:rFonts w:ascii="Consolas" w:hAnsi="Consolas"/>
+          <w:lang w:val="en-GB"/>
+        </w:rPr>
+      </w:pPr>
+      <w:r>
+        <w:rPr>
+          <w:rFonts w:ascii="Consolas" w:hAnsi="Consolas"/>
           <w:lang w:val="en-GB"/>
         </w:rPr>
         <w:t>C:\mongodb\bin&gt; mongo</w:t>
+      </w:r>
+    </w:p>
+    <w:p>
+      <w:pPr>
+        <w:rPr>
+          <w:rFonts w:ascii="Consolas" w:hAnsi="Consolas"/>
+          <w:lang w:val="en-GB"/>
+        </w:rPr>
+      </w:pPr>
+      <w:r>
+        <w:rPr>
+          <w:rFonts w:ascii="Consolas" w:hAnsi="Consolas"/>
+          <w:lang w:val="en-GB"/>
+        </w:rPr>
+        <w:t>--------------------------------------------------------------------</w:t>
       </w:r>
     </w:p>
     <w:p>
@@ -86,11 +112,13 @@
           <w:numId w:val="1"/>
         </w:numPr>
         <w:rPr>
-          <w:lang w:val="en-GB"/>
-        </w:rPr>
-      </w:pPr>
-      <w:r>
-        <w:rPr>
+          <w:rFonts w:ascii="Consolas" w:hAnsi="Consolas"/>
+          <w:lang w:val="en-GB"/>
+        </w:rPr>
+      </w:pPr>
+      <w:r>
+        <w:rPr>
+          <w:rFonts w:ascii="Consolas" w:hAnsi="Consolas"/>
           <w:lang w:val="en-GB"/>
         </w:rPr>
         <w:t xml:space="preserve">use </w:t>
@@ -98,11 +126,27 @@
       <w:proofErr w:type="spellStart"/>
       <w:r>
         <w:rPr>
+          <w:rFonts w:ascii="Consolas" w:hAnsi="Consolas"/>
           <w:lang w:val="en-GB"/>
         </w:rPr>
         <w:t>nodeblog</w:t>
       </w:r>
       <w:proofErr w:type="spellEnd"/>
+    </w:p>
+    <w:p>
+      <w:pPr>
+        <w:rPr>
+          <w:rFonts w:ascii="Consolas" w:hAnsi="Consolas"/>
+          <w:lang w:val="en-GB"/>
+        </w:rPr>
+      </w:pPr>
+      <w:r>
+        <w:rPr>
+          <w:rFonts w:ascii="Consolas" w:hAnsi="Consolas"/>
+          <w:lang w:val="en-GB"/>
+        </w:rPr>
+        <w:t>--------------------------------------------------------------------</w:t>
+      </w:r>
     </w:p>
     <w:p>
       <w:pPr>
@@ -112,6 +156,7 @@
           <w:numId w:val="1"/>
         </w:numPr>
         <w:rPr>
+          <w:rFonts w:ascii="Consolas" w:hAnsi="Consolas"/>
           <w:lang w:val="en-GB"/>
         </w:rPr>
       </w:pPr>
@@ -119,6 +164,7 @@
       <w:proofErr w:type="gramStart"/>
       <w:r>
         <w:rPr>
+          <w:rFonts w:ascii="Consolas" w:hAnsi="Consolas"/>
           <w:lang w:val="en-GB"/>
         </w:rPr>
         <w:t>db.createColletion</w:t>
@@ -127,6 +173,7 @@
       <w:proofErr w:type="gramEnd"/>
       <w:r>
         <w:rPr>
+          <w:rFonts w:ascii="Consolas" w:hAnsi="Consolas"/>
           <w:lang w:val="en-GB"/>
         </w:rPr>
         <w:t>(‘categories’);</w:t>
@@ -140,6 +187,7 @@
           <w:numId w:val="1"/>
         </w:numPr>
         <w:rPr>
+          <w:rFonts w:ascii="Consolas" w:hAnsi="Consolas"/>
           <w:lang w:val="en-GB"/>
         </w:rPr>
       </w:pPr>
@@ -147,6 +195,7 @@
       <w:proofErr w:type="gramStart"/>
       <w:r>
         <w:rPr>
+          <w:rFonts w:ascii="Consolas" w:hAnsi="Consolas"/>
           <w:lang w:val="en-GB"/>
         </w:rPr>
         <w:t>db.createCollection</w:t>
@@ -155,9 +204,25 @@
       <w:proofErr w:type="gramEnd"/>
       <w:r>
         <w:rPr>
+          <w:rFonts w:ascii="Consolas" w:hAnsi="Consolas"/>
           <w:lang w:val="en-GB"/>
         </w:rPr>
         <w:t>(‘posts’);</w:t>
+      </w:r>
+    </w:p>
+    <w:p>
+      <w:pPr>
+        <w:rPr>
+          <w:rFonts w:ascii="Consolas" w:hAnsi="Consolas"/>
+          <w:lang w:val="en-GB"/>
+        </w:rPr>
+      </w:pPr>
+      <w:r>
+        <w:rPr>
+          <w:rFonts w:ascii="Consolas" w:hAnsi="Consolas"/>
+          <w:lang w:val="en-GB"/>
+        </w:rPr>
+        <w:t>--------------------------------------------------------------------</w:t>
       </w:r>
     </w:p>
     <w:p>
@@ -168,6 +233,7 @@
           <w:numId w:val="1"/>
         </w:numPr>
         <w:rPr>
+          <w:rFonts w:ascii="Consolas" w:hAnsi="Consolas"/>
           <w:lang w:val="en-GB"/>
         </w:rPr>
       </w:pPr>
@@ -175,6 +241,7 @@
       <w:proofErr w:type="gramStart"/>
       <w:r>
         <w:rPr>
+          <w:rFonts w:ascii="Consolas" w:hAnsi="Consolas"/>
           <w:lang w:val="en-GB"/>
         </w:rPr>
         <w:t>db.posts</w:t>
@@ -182,6 +249,7 @@
       <w:proofErr w:type="gramEnd"/>
       <w:r>
         <w:rPr>
+          <w:rFonts w:ascii="Consolas" w:hAnsi="Consolas"/>
           <w:lang w:val="en-GB"/>
         </w:rPr>
         <w:t>.insert</w:t>
@@ -189,6 +257,7 @@
       <w:proofErr w:type="spellEnd"/>
       <w:r>
         <w:rPr>
+          <w:rFonts w:ascii="Consolas" w:hAnsi="Consolas"/>
           <w:lang w:val="en-GB"/>
         </w:rPr>
         <w:t>({</w:t>
@@ -196,6 +265,7 @@
       <w:proofErr w:type="spellStart"/>
       <w:r>
         <w:rPr>
+          <w:rFonts w:ascii="Consolas" w:hAnsi="Consolas"/>
           <w:lang w:val="en-GB"/>
         </w:rPr>
         <w:t>title:"Blog</w:t>
@@ -203,6 +273,7 @@
       <w:proofErr w:type="spellEnd"/>
       <w:r>
         <w:rPr>
+          <w:rFonts w:ascii="Consolas" w:hAnsi="Consolas"/>
           <w:lang w:val="en-GB"/>
         </w:rPr>
         <w:t xml:space="preserve"> Post One", </w:t>
@@ -210,6 +281,7 @@
       <w:proofErr w:type="spellStart"/>
       <w:r>
         <w:rPr>
+          <w:rFonts w:ascii="Consolas" w:hAnsi="Consolas"/>
           <w:lang w:val="en-GB"/>
         </w:rPr>
         <w:t>category:"Technology</w:t>
@@ -217,6 +289,7 @@
       <w:proofErr w:type="spellEnd"/>
       <w:r>
         <w:rPr>
+          <w:rFonts w:ascii="Consolas" w:hAnsi="Consolas"/>
           <w:lang w:val="en-GB"/>
         </w:rPr>
         <w:t xml:space="preserve">", </w:t>
@@ -224,6 +297,7 @@
       <w:proofErr w:type="spellStart"/>
       <w:r>
         <w:rPr>
+          <w:rFonts w:ascii="Consolas" w:hAnsi="Consolas"/>
           <w:lang w:val="en-GB"/>
         </w:rPr>
         <w:t>author:"Maria</w:t>
@@ -231,6 +305,7 @@
       <w:proofErr w:type="spellEnd"/>
       <w:r>
         <w:rPr>
+          <w:rFonts w:ascii="Consolas" w:hAnsi="Consolas"/>
           <w:lang w:val="en-GB"/>
         </w:rPr>
         <w:t xml:space="preserve"> Luque", </w:t>
@@ -238,6 +313,7 @@
       <w:proofErr w:type="spellStart"/>
       <w:r>
         <w:rPr>
+          <w:rFonts w:ascii="Consolas" w:hAnsi="Consolas"/>
           <w:lang w:val="en-GB"/>
         </w:rPr>
         <w:t>body:"This</w:t>
@@ -245,6 +321,7 @@
       <w:proofErr w:type="spellEnd"/>
       <w:r>
         <w:rPr>
+          <w:rFonts w:ascii="Consolas" w:hAnsi="Consolas"/>
           <w:lang w:val="en-GB"/>
         </w:rPr>
         <w:t xml:space="preserve"> is the body", </w:t>
@@ -252,6 +329,7 @@
       <w:proofErr w:type="spellStart"/>
       <w:r>
         <w:rPr>
+          <w:rFonts w:ascii="Consolas" w:hAnsi="Consolas"/>
           <w:lang w:val="en-GB"/>
         </w:rPr>
         <w:t>date:ISODate</w:t>
@@ -259,6 +337,7 @@
       <w:proofErr w:type="spellEnd"/>
       <w:r>
         <w:rPr>
+          <w:rFonts w:ascii="Consolas" w:hAnsi="Consolas"/>
           <w:lang w:val="en-GB"/>
         </w:rPr>
         <w:t>()});</w:t>
@@ -267,6 +346,7 @@
     <w:p>
       <w:pPr>
         <w:rPr>
+          <w:rFonts w:ascii="Consolas" w:hAnsi="Consolas"/>
           <w:lang w:val="en-GB"/>
         </w:rPr>
       </w:pPr>
@@ -274,6 +354,7 @@
       <w:proofErr w:type="gramStart"/>
       <w:r>
         <w:rPr>
+          <w:rFonts w:ascii="Consolas" w:hAnsi="Consolas"/>
           <w:lang w:val="en-GB"/>
         </w:rPr>
         <w:t>WriteResult</w:t>
@@ -281,6 +362,7 @@
       <w:proofErr w:type="spellEnd"/>
       <w:r>
         <w:rPr>
+          <w:rFonts w:ascii="Consolas" w:hAnsi="Consolas"/>
           <w:lang w:val="en-GB"/>
         </w:rPr>
         <w:t>(</w:t>
@@ -288,6 +370,7 @@
       <w:proofErr w:type="gramEnd"/>
       <w:r>
         <w:rPr>
+          <w:rFonts w:ascii="Consolas" w:hAnsi="Consolas"/>
           <w:lang w:val="en-GB"/>
         </w:rPr>
         <w:t>{ “</w:t>
@@ -295,6 +378,7 @@
       <w:proofErr w:type="spellStart"/>
       <w:r>
         <w:rPr>
+          <w:rFonts w:ascii="Consolas" w:hAnsi="Consolas"/>
           <w:lang w:val="en-GB"/>
         </w:rPr>
         <w:t>nInserted</w:t>
@@ -302,6 +386,7 @@
       <w:proofErr w:type="spellEnd"/>
       <w:r>
         <w:rPr>
+          <w:rFonts w:ascii="Consolas" w:hAnsi="Consolas"/>
           <w:lang w:val="en-GB"/>
         </w:rPr>
         <w:t>” : 1})</w:t>
@@ -310,11 +395,10 @@
     <w:p>
       <w:pPr>
         <w:rPr>
-          <w:lang w:val="en-GB"/>
-        </w:rPr>
-      </w:pPr>
-      <w:bookmarkStart w:id="0" w:name="_GoBack"/>
-      <w:bookmarkEnd w:id="0"/>
+          <w:rFonts w:ascii="Consolas" w:hAnsi="Consolas"/>
+          <w:lang w:val="en-GB"/>
+        </w:rPr>
+      </w:pPr>
     </w:p>
     <w:p>
       <w:pPr>
@@ -324,6 +408,7 @@
           <w:numId w:val="1"/>
         </w:numPr>
         <w:rPr>
+          <w:rFonts w:ascii="Consolas" w:hAnsi="Consolas"/>
           <w:lang w:val="en-GB"/>
         </w:rPr>
       </w:pPr>
@@ -331,6 +416,7 @@
       <w:proofErr w:type="gramStart"/>
       <w:r>
         <w:rPr>
+          <w:rFonts w:ascii="Consolas" w:hAnsi="Consolas"/>
           <w:lang w:val="en-GB"/>
         </w:rPr>
         <w:t>db.posts</w:t>
@@ -338,6 +424,7 @@
       <w:proofErr w:type="gramEnd"/>
       <w:r>
         <w:rPr>
+          <w:rFonts w:ascii="Consolas" w:hAnsi="Consolas"/>
           <w:lang w:val="en-GB"/>
         </w:rPr>
         <w:t>.insert</w:t>
@@ -345,6 +432,7 @@
       <w:proofErr w:type="spellEnd"/>
       <w:r>
         <w:rPr>
+          <w:rFonts w:ascii="Consolas" w:hAnsi="Consolas"/>
           <w:lang w:val="en-GB"/>
         </w:rPr>
         <w:t>({</w:t>
@@ -352,6 +440,7 @@
       <w:proofErr w:type="spellStart"/>
       <w:r>
         <w:rPr>
+          <w:rFonts w:ascii="Consolas" w:hAnsi="Consolas"/>
           <w:lang w:val="en-GB"/>
         </w:rPr>
         <w:t>title:"Blog</w:t>
@@ -359,6 +448,7 @@
       <w:proofErr w:type="spellEnd"/>
       <w:r>
         <w:rPr>
+          <w:rFonts w:ascii="Consolas" w:hAnsi="Consolas"/>
           <w:lang w:val="en-GB"/>
         </w:rPr>
         <w:t xml:space="preserve"> Post Two", </w:t>
@@ -366,6 +456,7 @@
       <w:proofErr w:type="spellStart"/>
       <w:r>
         <w:rPr>
+          <w:rFonts w:ascii="Consolas" w:hAnsi="Consolas"/>
           <w:lang w:val="en-GB"/>
         </w:rPr>
         <w:t>category:"Science</w:t>
@@ -373,6 +464,7 @@
       <w:proofErr w:type="spellEnd"/>
       <w:r>
         <w:rPr>
+          <w:rFonts w:ascii="Consolas" w:hAnsi="Consolas"/>
           <w:lang w:val="en-GB"/>
         </w:rPr>
         <w:t xml:space="preserve">", </w:t>
@@ -380,6 +472,7 @@
       <w:proofErr w:type="spellStart"/>
       <w:r>
         <w:rPr>
+          <w:rFonts w:ascii="Consolas" w:hAnsi="Consolas"/>
           <w:lang w:val="en-GB"/>
         </w:rPr>
         <w:t>author:"Maria</w:t>
@@ -387,6 +480,7 @@
       <w:proofErr w:type="spellEnd"/>
       <w:r>
         <w:rPr>
+          <w:rFonts w:ascii="Consolas" w:hAnsi="Consolas"/>
           <w:lang w:val="en-GB"/>
         </w:rPr>
         <w:t xml:space="preserve"> Luque Anguita", </w:t>
@@ -394,6 +488,7 @@
       <w:proofErr w:type="spellStart"/>
       <w:r>
         <w:rPr>
+          <w:rFonts w:ascii="Consolas" w:hAnsi="Consolas"/>
           <w:lang w:val="en-GB"/>
         </w:rPr>
         <w:t>body:"This</w:t>
@@ -401,6 +496,7 @@
       <w:proofErr w:type="spellEnd"/>
       <w:r>
         <w:rPr>
+          <w:rFonts w:ascii="Consolas" w:hAnsi="Consolas"/>
           <w:lang w:val="en-GB"/>
         </w:rPr>
         <w:t xml:space="preserve"> is the body of the second post", </w:t>
@@ -408,6 +504,7 @@
       <w:proofErr w:type="spellStart"/>
       <w:r>
         <w:rPr>
+          <w:rFonts w:ascii="Consolas" w:hAnsi="Consolas"/>
           <w:lang w:val="en-GB"/>
         </w:rPr>
         <w:t>date:ISODate</w:t>
@@ -415,6 +512,7 @@
       <w:proofErr w:type="spellEnd"/>
       <w:r>
         <w:rPr>
+          <w:rFonts w:ascii="Consolas" w:hAnsi="Consolas"/>
           <w:lang w:val="en-GB"/>
         </w:rPr>
         <w:t>()});</w:t>
@@ -423,6 +521,7 @@
     <w:p>
       <w:pPr>
         <w:rPr>
+          <w:rFonts w:ascii="Consolas" w:hAnsi="Consolas"/>
           <w:lang w:val="en-GB"/>
         </w:rPr>
       </w:pPr>
@@ -430,6 +529,7 @@
       <w:proofErr w:type="gramStart"/>
       <w:r>
         <w:rPr>
+          <w:rFonts w:ascii="Consolas" w:hAnsi="Consolas"/>
           <w:lang w:val="en-GB"/>
         </w:rPr>
         <w:t>WriteResult</w:t>
@@ -437,6 +537,7 @@
       <w:proofErr w:type="spellEnd"/>
       <w:r>
         <w:rPr>
+          <w:rFonts w:ascii="Consolas" w:hAnsi="Consolas"/>
           <w:lang w:val="en-GB"/>
         </w:rPr>
         <w:t>(</w:t>
@@ -444,6 +545,7 @@
       <w:proofErr w:type="gramEnd"/>
       <w:r>
         <w:rPr>
+          <w:rFonts w:ascii="Consolas" w:hAnsi="Consolas"/>
           <w:lang w:val="en-GB"/>
         </w:rPr>
         <w:t>{ “</w:t>
@@ -451,6 +553,7 @@
       <w:proofErr w:type="spellStart"/>
       <w:r>
         <w:rPr>
+          <w:rFonts w:ascii="Consolas" w:hAnsi="Consolas"/>
           <w:lang w:val="en-GB"/>
         </w:rPr>
         <w:t>nInserted</w:t>
@@ -458,9 +561,599 @@
       <w:proofErr w:type="spellEnd"/>
       <w:r>
         <w:rPr>
+          <w:rFonts w:ascii="Consolas" w:hAnsi="Consolas"/>
           <w:lang w:val="en-GB"/>
         </w:rPr>
         <w:t>” : 1})</w:t>
+      </w:r>
+    </w:p>
+    <w:p>
+      <w:pPr>
+        <w:rPr>
+          <w:rFonts w:ascii="Consolas" w:hAnsi="Consolas"/>
+          <w:lang w:val="en-GB"/>
+        </w:rPr>
+      </w:pPr>
+      <w:r>
+        <w:rPr>
+          <w:rFonts w:ascii="Consolas" w:hAnsi="Consolas"/>
+          <w:lang w:val="en-GB"/>
+        </w:rPr>
+        <w:t>--------------------------------------------------------------------</w:t>
+      </w:r>
+    </w:p>
+    <w:p>
+      <w:pPr>
+        <w:pStyle w:val="NoSpacing"/>
+        <w:numPr>
+          <w:ilvl w:val="0"/>
+          <w:numId w:val="1"/>
+        </w:numPr>
+        <w:rPr>
+          <w:rFonts w:ascii="Consolas" w:hAnsi="Consolas"/>
+          <w:lang w:val="en-GB"/>
+        </w:rPr>
+      </w:pPr>
+      <w:proofErr w:type="spellStart"/>
+      <w:proofErr w:type="gramStart"/>
+      <w:r>
+        <w:rPr>
+          <w:rFonts w:ascii="Consolas" w:hAnsi="Consolas"/>
+          <w:lang w:val="en-GB"/>
+        </w:rPr>
+        <w:t>db.posts</w:t>
+      </w:r>
+      <w:proofErr w:type="gramEnd"/>
+      <w:r>
+        <w:rPr>
+          <w:rFonts w:ascii="Consolas" w:hAnsi="Consolas"/>
+          <w:lang w:val="en-GB"/>
+        </w:rPr>
+        <w:t>.find</w:t>
+      </w:r>
+      <w:proofErr w:type="spellEnd"/>
+      <w:r>
+        <w:rPr>
+          <w:rFonts w:ascii="Consolas" w:hAnsi="Consolas"/>
+          <w:lang w:val="en-GB"/>
+        </w:rPr>
+        <w:t>().pretty()</w:t>
+      </w:r>
+    </w:p>
+    <w:p>
+      <w:pPr>
+        <w:pStyle w:val="NoSpacing"/>
+        <w:rPr>
+          <w:rFonts w:ascii="Consolas" w:hAnsi="Consolas"/>
+          <w:lang w:val="en-GB"/>
+        </w:rPr>
+      </w:pPr>
+    </w:p>
+    <w:p>
+      <w:pPr>
+        <w:pStyle w:val="NoSpacing"/>
+        <w:rPr>
+          <w:rFonts w:ascii="Consolas" w:hAnsi="Consolas"/>
+          <w:lang w:val="en-GB"/>
+        </w:rPr>
+      </w:pPr>
+      <w:r>
+        <w:rPr>
+          <w:rFonts w:ascii="Consolas" w:hAnsi="Consolas"/>
+          <w:lang w:val="en-GB"/>
+        </w:rPr>
+        <w:t>{</w:t>
+      </w:r>
+    </w:p>
+    <w:p>
+      <w:pPr>
+        <w:pStyle w:val="NoSpacing"/>
+        <w:rPr>
+          <w:rFonts w:ascii="Consolas" w:hAnsi="Consolas"/>
+          <w:lang w:val="en-GB"/>
+        </w:rPr>
+      </w:pPr>
+      <w:r>
+        <w:rPr>
+          <w:rFonts w:ascii="Consolas" w:hAnsi="Consolas"/>
+          <w:lang w:val="en-GB"/>
+        </w:rPr>
+        <w:t xml:space="preserve">        "_id</w:t>
+      </w:r>
+      <w:proofErr w:type="gramStart"/>
+      <w:r>
+        <w:rPr>
+          <w:rFonts w:ascii="Consolas" w:hAnsi="Consolas"/>
+          <w:lang w:val="en-GB"/>
+        </w:rPr>
+        <w:t>" :</w:t>
+      </w:r>
+      <w:proofErr w:type="gramEnd"/>
+      <w:r>
+        <w:rPr>
+          <w:rFonts w:ascii="Consolas" w:hAnsi="Consolas"/>
+          <w:lang w:val="en-GB"/>
+        </w:rPr>
+        <w:t xml:space="preserve"> </w:t>
+      </w:r>
+      <w:proofErr w:type="spellStart"/>
+      <w:r>
+        <w:rPr>
+          <w:rFonts w:ascii="Consolas" w:hAnsi="Consolas"/>
+          <w:lang w:val="en-GB"/>
+        </w:rPr>
+        <w:t>ObjectId</w:t>
+      </w:r>
+      <w:proofErr w:type="spellEnd"/>
+      <w:r>
+        <w:rPr>
+          <w:rFonts w:ascii="Consolas" w:hAnsi="Consolas"/>
+          <w:lang w:val="en-GB"/>
+        </w:rPr>
+        <w:t>("5ac220209fa41a10cd6b456b"),</w:t>
+      </w:r>
+    </w:p>
+    <w:p>
+      <w:pPr>
+        <w:pStyle w:val="NoSpacing"/>
+        <w:rPr>
+          <w:rFonts w:ascii="Consolas" w:hAnsi="Consolas"/>
+          <w:lang w:val="en-GB"/>
+        </w:rPr>
+      </w:pPr>
+      <w:r>
+        <w:rPr>
+          <w:rFonts w:ascii="Consolas" w:hAnsi="Consolas"/>
+          <w:lang w:val="en-GB"/>
+        </w:rPr>
+        <w:t xml:space="preserve">        "title</w:t>
+      </w:r>
+      <w:proofErr w:type="gramStart"/>
+      <w:r>
+        <w:rPr>
+          <w:rFonts w:ascii="Consolas" w:hAnsi="Consolas"/>
+          <w:lang w:val="en-GB"/>
+        </w:rPr>
+        <w:t>" :</w:t>
+      </w:r>
+      <w:proofErr w:type="gramEnd"/>
+      <w:r>
+        <w:rPr>
+          <w:rFonts w:ascii="Consolas" w:hAnsi="Consolas"/>
+          <w:lang w:val="en-GB"/>
+        </w:rPr>
+        <w:t xml:space="preserve"> "Blog Post One",</w:t>
+      </w:r>
+    </w:p>
+    <w:p>
+      <w:pPr>
+        <w:pStyle w:val="NoSpacing"/>
+        <w:rPr>
+          <w:rFonts w:ascii="Consolas" w:hAnsi="Consolas"/>
+          <w:lang w:val="en-GB"/>
+        </w:rPr>
+      </w:pPr>
+      <w:r>
+        <w:rPr>
+          <w:rFonts w:ascii="Consolas" w:hAnsi="Consolas"/>
+          <w:lang w:val="en-GB"/>
+        </w:rPr>
+        <w:t xml:space="preserve">        "category</w:t>
+      </w:r>
+      <w:proofErr w:type="gramStart"/>
+      <w:r>
+        <w:rPr>
+          <w:rFonts w:ascii="Consolas" w:hAnsi="Consolas"/>
+          <w:lang w:val="en-GB"/>
+        </w:rPr>
+        <w:t>" :</w:t>
+      </w:r>
+      <w:proofErr w:type="gramEnd"/>
+      <w:r>
+        <w:rPr>
+          <w:rFonts w:ascii="Consolas" w:hAnsi="Consolas"/>
+          <w:lang w:val="en-GB"/>
+        </w:rPr>
+        <w:t xml:space="preserve"> "Technology",</w:t>
+      </w:r>
+    </w:p>
+    <w:p>
+      <w:pPr>
+        <w:pStyle w:val="NoSpacing"/>
+        <w:rPr>
+          <w:rFonts w:ascii="Consolas" w:hAnsi="Consolas"/>
+          <w:lang w:val="en-GB"/>
+        </w:rPr>
+      </w:pPr>
+      <w:r>
+        <w:rPr>
+          <w:rFonts w:ascii="Consolas" w:hAnsi="Consolas"/>
+          <w:lang w:val="en-GB"/>
+        </w:rPr>
+        <w:t xml:space="preserve">        "author</w:t>
+      </w:r>
+      <w:proofErr w:type="gramStart"/>
+      <w:r>
+        <w:rPr>
+          <w:rFonts w:ascii="Consolas" w:hAnsi="Consolas"/>
+          <w:lang w:val="en-GB"/>
+        </w:rPr>
+        <w:t>" :</w:t>
+      </w:r>
+      <w:proofErr w:type="gramEnd"/>
+      <w:r>
+        <w:rPr>
+          <w:rFonts w:ascii="Consolas" w:hAnsi="Consolas"/>
+          <w:lang w:val="en-GB"/>
+        </w:rPr>
+        <w:t xml:space="preserve"> "Maria Luque",</w:t>
+      </w:r>
+    </w:p>
+    <w:p>
+      <w:pPr>
+        <w:pStyle w:val="NoSpacing"/>
+        <w:rPr>
+          <w:rFonts w:ascii="Consolas" w:hAnsi="Consolas"/>
+          <w:lang w:val="en-GB"/>
+        </w:rPr>
+      </w:pPr>
+      <w:r>
+        <w:rPr>
+          <w:rFonts w:ascii="Consolas" w:hAnsi="Consolas"/>
+          <w:lang w:val="en-GB"/>
+        </w:rPr>
+        <w:t xml:space="preserve">        "body</w:t>
+      </w:r>
+      <w:proofErr w:type="gramStart"/>
+      <w:r>
+        <w:rPr>
+          <w:rFonts w:ascii="Consolas" w:hAnsi="Consolas"/>
+          <w:lang w:val="en-GB"/>
+        </w:rPr>
+        <w:t>" :</w:t>
+      </w:r>
+      <w:proofErr w:type="gramEnd"/>
+      <w:r>
+        <w:rPr>
+          <w:rFonts w:ascii="Consolas" w:hAnsi="Consolas"/>
+          <w:lang w:val="en-GB"/>
+        </w:rPr>
+        <w:t xml:space="preserve"> "This is the body",</w:t>
+      </w:r>
+    </w:p>
+    <w:p>
+      <w:pPr>
+        <w:pStyle w:val="NoSpacing"/>
+        <w:rPr>
+          <w:rFonts w:ascii="Consolas" w:hAnsi="Consolas"/>
+          <w:lang w:val="en-GB"/>
+        </w:rPr>
+      </w:pPr>
+      <w:r>
+        <w:rPr>
+          <w:rFonts w:ascii="Consolas" w:hAnsi="Consolas"/>
+          <w:lang w:val="en-GB"/>
+        </w:rPr>
+        <w:t xml:space="preserve">        "date</w:t>
+      </w:r>
+      <w:proofErr w:type="gramStart"/>
+      <w:r>
+        <w:rPr>
+          <w:rFonts w:ascii="Consolas" w:hAnsi="Consolas"/>
+          <w:lang w:val="en-GB"/>
+        </w:rPr>
+        <w:t>" :</w:t>
+      </w:r>
+      <w:proofErr w:type="gramEnd"/>
+      <w:r>
+        <w:rPr>
+          <w:rFonts w:ascii="Consolas" w:hAnsi="Consolas"/>
+          <w:lang w:val="en-GB"/>
+        </w:rPr>
+        <w:t xml:space="preserve"> </w:t>
+      </w:r>
+      <w:proofErr w:type="spellStart"/>
+      <w:r>
+        <w:rPr>
+          <w:rFonts w:ascii="Consolas" w:hAnsi="Consolas"/>
+          <w:lang w:val="en-GB"/>
+        </w:rPr>
+        <w:t>ISODate</w:t>
+      </w:r>
+      <w:proofErr w:type="spellEnd"/>
+      <w:r>
+        <w:rPr>
+          <w:rFonts w:ascii="Consolas" w:hAnsi="Consolas"/>
+          <w:lang w:val="en-GB"/>
+        </w:rPr>
+        <w:t>("2018-04-02T12:20:48.394Z")</w:t>
+      </w:r>
+    </w:p>
+    <w:p>
+      <w:pPr>
+        <w:pStyle w:val="NoSpacing"/>
+        <w:rPr>
+          <w:rFonts w:ascii="Consolas" w:hAnsi="Consolas"/>
+          <w:lang w:val="en-GB"/>
+        </w:rPr>
+      </w:pPr>
+      <w:r>
+        <w:rPr>
+          <w:rFonts w:ascii="Consolas" w:hAnsi="Consolas"/>
+          <w:lang w:val="en-GB"/>
+        </w:rPr>
+        <w:t>}</w:t>
+      </w:r>
+    </w:p>
+    <w:p>
+      <w:pPr>
+        <w:pStyle w:val="NoSpacing"/>
+        <w:rPr>
+          <w:rFonts w:ascii="Consolas" w:hAnsi="Consolas"/>
+          <w:lang w:val="en-GB"/>
+        </w:rPr>
+      </w:pPr>
+      <w:r>
+        <w:rPr>
+          <w:rFonts w:ascii="Consolas" w:hAnsi="Consolas"/>
+          <w:lang w:val="en-GB"/>
+        </w:rPr>
+        <w:t>{</w:t>
+      </w:r>
+    </w:p>
+    <w:p>
+      <w:pPr>
+        <w:pStyle w:val="NoSpacing"/>
+        <w:rPr>
+          <w:rFonts w:ascii="Consolas" w:hAnsi="Consolas"/>
+          <w:lang w:val="en-GB"/>
+        </w:rPr>
+      </w:pPr>
+      <w:r>
+        <w:rPr>
+          <w:rFonts w:ascii="Consolas" w:hAnsi="Consolas"/>
+          <w:lang w:val="en-GB"/>
+        </w:rPr>
+        <w:t xml:space="preserve">        "_id</w:t>
+      </w:r>
+      <w:proofErr w:type="gramStart"/>
+      <w:r>
+        <w:rPr>
+          <w:rFonts w:ascii="Consolas" w:hAnsi="Consolas"/>
+          <w:lang w:val="en-GB"/>
+        </w:rPr>
+        <w:t>" :</w:t>
+      </w:r>
+      <w:proofErr w:type="gramEnd"/>
+      <w:r>
+        <w:rPr>
+          <w:rFonts w:ascii="Consolas" w:hAnsi="Consolas"/>
+          <w:lang w:val="en-GB"/>
+        </w:rPr>
+        <w:t xml:space="preserve"> </w:t>
+      </w:r>
+      <w:proofErr w:type="spellStart"/>
+      <w:r>
+        <w:rPr>
+          <w:rFonts w:ascii="Consolas" w:hAnsi="Consolas"/>
+          <w:lang w:val="en-GB"/>
+        </w:rPr>
+        <w:t>ObjectId</w:t>
+      </w:r>
+      <w:proofErr w:type="spellEnd"/>
+      <w:r>
+        <w:rPr>
+          <w:rFonts w:ascii="Consolas" w:hAnsi="Consolas"/>
+          <w:lang w:val="en-GB"/>
+        </w:rPr>
+        <w:t>("5ac220429fa41a10cd6b456c"),</w:t>
+      </w:r>
+    </w:p>
+    <w:p>
+      <w:pPr>
+        <w:pStyle w:val="NoSpacing"/>
+        <w:rPr>
+          <w:rFonts w:ascii="Consolas" w:hAnsi="Consolas"/>
+          <w:lang w:val="en-GB"/>
+        </w:rPr>
+      </w:pPr>
+      <w:r>
+        <w:rPr>
+          <w:rFonts w:ascii="Consolas" w:hAnsi="Consolas"/>
+          <w:lang w:val="en-GB"/>
+        </w:rPr>
+        <w:t xml:space="preserve">        "title</w:t>
+      </w:r>
+      <w:proofErr w:type="gramStart"/>
+      <w:r>
+        <w:rPr>
+          <w:rFonts w:ascii="Consolas" w:hAnsi="Consolas"/>
+          <w:lang w:val="en-GB"/>
+        </w:rPr>
+        <w:t>" :</w:t>
+      </w:r>
+      <w:proofErr w:type="gramEnd"/>
+      <w:r>
+        <w:rPr>
+          <w:rFonts w:ascii="Consolas" w:hAnsi="Consolas"/>
+          <w:lang w:val="en-GB"/>
+        </w:rPr>
+        <w:t xml:space="preserve"> "Blog Post Two",</w:t>
+      </w:r>
+    </w:p>
+    <w:p>
+      <w:pPr>
+        <w:pStyle w:val="NoSpacing"/>
+        <w:rPr>
+          <w:rFonts w:ascii="Consolas" w:hAnsi="Consolas"/>
+          <w:lang w:val="en-GB"/>
+        </w:rPr>
+      </w:pPr>
+      <w:r>
+        <w:rPr>
+          <w:rFonts w:ascii="Consolas" w:hAnsi="Consolas"/>
+          <w:lang w:val="en-GB"/>
+        </w:rPr>
+        <w:t xml:space="preserve">        "category</w:t>
+      </w:r>
+      <w:proofErr w:type="gramStart"/>
+      <w:r>
+        <w:rPr>
+          <w:rFonts w:ascii="Consolas" w:hAnsi="Consolas"/>
+          <w:lang w:val="en-GB"/>
+        </w:rPr>
+        <w:t>" :</w:t>
+      </w:r>
+      <w:proofErr w:type="gramEnd"/>
+      <w:r>
+        <w:rPr>
+          <w:rFonts w:ascii="Consolas" w:hAnsi="Consolas"/>
+          <w:lang w:val="en-GB"/>
+        </w:rPr>
+        <w:t xml:space="preserve"> "Science",</w:t>
+      </w:r>
+    </w:p>
+    <w:p>
+      <w:pPr>
+        <w:pStyle w:val="NoSpacing"/>
+        <w:rPr>
+          <w:rFonts w:ascii="Consolas" w:hAnsi="Consolas"/>
+          <w:lang w:val="en-GB"/>
+        </w:rPr>
+      </w:pPr>
+      <w:r>
+        <w:rPr>
+          <w:rFonts w:ascii="Consolas" w:hAnsi="Consolas"/>
+          <w:lang w:val="en-GB"/>
+        </w:rPr>
+        <w:t xml:space="preserve">        "author</w:t>
+      </w:r>
+      <w:proofErr w:type="gramStart"/>
+      <w:r>
+        <w:rPr>
+          <w:rFonts w:ascii="Consolas" w:hAnsi="Consolas"/>
+          <w:lang w:val="en-GB"/>
+        </w:rPr>
+        <w:t>" :</w:t>
+      </w:r>
+      <w:proofErr w:type="gramEnd"/>
+      <w:r>
+        <w:rPr>
+          <w:rFonts w:ascii="Consolas" w:hAnsi="Consolas"/>
+          <w:lang w:val="en-GB"/>
+        </w:rPr>
+        <w:t xml:space="preserve"> "Maria Luque Anguita",</w:t>
+      </w:r>
+    </w:p>
+    <w:p>
+      <w:pPr>
+        <w:pStyle w:val="NoSpacing"/>
+        <w:rPr>
+          <w:rFonts w:ascii="Consolas" w:hAnsi="Consolas"/>
+          <w:lang w:val="en-GB"/>
+        </w:rPr>
+      </w:pPr>
+      <w:r>
+        <w:rPr>
+          <w:rFonts w:ascii="Consolas" w:hAnsi="Consolas"/>
+          <w:lang w:val="en-GB"/>
+        </w:rPr>
+        <w:t xml:space="preserve">        "body</w:t>
+      </w:r>
+      <w:proofErr w:type="gramStart"/>
+      <w:r>
+        <w:rPr>
+          <w:rFonts w:ascii="Consolas" w:hAnsi="Consolas"/>
+          <w:lang w:val="en-GB"/>
+        </w:rPr>
+        <w:t>" :</w:t>
+      </w:r>
+      <w:proofErr w:type="gramEnd"/>
+      <w:r>
+        <w:rPr>
+          <w:rFonts w:ascii="Consolas" w:hAnsi="Consolas"/>
+          <w:lang w:val="en-GB"/>
+        </w:rPr>
+        <w:t xml:space="preserve"> "This is the body of the second post",</w:t>
+      </w:r>
+    </w:p>
+    <w:p>
+      <w:pPr>
+        <w:pStyle w:val="NoSpacing"/>
+        <w:rPr>
+          <w:rFonts w:ascii="Consolas" w:hAnsi="Consolas"/>
+          <w:lang w:val="en-GB"/>
+        </w:rPr>
+      </w:pPr>
+      <w:r>
+        <w:rPr>
+          <w:rFonts w:ascii="Consolas" w:hAnsi="Consolas"/>
+          <w:lang w:val="en-GB"/>
+        </w:rPr>
+        <w:t xml:space="preserve">        "date</w:t>
+      </w:r>
+      <w:proofErr w:type="gramStart"/>
+      <w:r>
+        <w:rPr>
+          <w:rFonts w:ascii="Consolas" w:hAnsi="Consolas"/>
+          <w:lang w:val="en-GB"/>
+        </w:rPr>
+        <w:t>" :</w:t>
+      </w:r>
+      <w:proofErr w:type="gramEnd"/>
+      <w:r>
+        <w:rPr>
+          <w:rFonts w:ascii="Consolas" w:hAnsi="Consolas"/>
+          <w:lang w:val="en-GB"/>
+        </w:rPr>
+        <w:t xml:space="preserve"> </w:t>
+      </w:r>
+      <w:proofErr w:type="spellStart"/>
+      <w:r>
+        <w:rPr>
+          <w:rFonts w:ascii="Consolas" w:hAnsi="Consolas"/>
+          <w:lang w:val="en-GB"/>
+        </w:rPr>
+        <w:t>ISODate</w:t>
+      </w:r>
+      <w:proofErr w:type="spellEnd"/>
+      <w:r>
+        <w:rPr>
+          <w:rFonts w:ascii="Consolas" w:hAnsi="Consolas"/>
+          <w:lang w:val="en-GB"/>
+        </w:rPr>
+        <w:t>("2018-04-02T12:21:22.375Z")</w:t>
+      </w:r>
+    </w:p>
+    <w:p>
+      <w:pPr>
+        <w:pStyle w:val="NoSpacing"/>
+        <w:rPr>
+          <w:rFonts w:ascii="Consolas" w:hAnsi="Consolas"/>
+          <w:lang w:val="en-GB"/>
+        </w:rPr>
+      </w:pPr>
+      <w:r>
+        <w:rPr>
+          <w:rFonts w:ascii="Consolas" w:hAnsi="Consolas"/>
+          <w:lang w:val="en-GB"/>
+        </w:rPr>
+        <w:t>}</w:t>
+      </w:r>
+    </w:p>
+    <w:p>
+      <w:pPr>
+        <w:rPr>
+          <w:rFonts w:ascii="Consolas" w:hAnsi="Consolas"/>
+          <w:lang w:val="en-GB"/>
+        </w:rPr>
+      </w:pPr>
+      <w:r>
+        <w:rPr>
+          <w:rFonts w:ascii="Consolas" w:hAnsi="Consolas"/>
+          <w:lang w:val="en-GB"/>
+        </w:rPr>
+        <w:t>--------------------------------------------------------------------</w:t>
       </w:r>
     </w:p>
     <w:p>
@@ -471,6 +1164,7 @@
           <w:numId w:val="1"/>
         </w:numPr>
         <w:rPr>
+          <w:rFonts w:ascii="Consolas" w:hAnsi="Consolas"/>
           <w:lang w:val="en-GB"/>
         </w:rPr>
       </w:pPr>
@@ -478,477 +1172,85 @@
       <w:proofErr w:type="gramStart"/>
       <w:r>
         <w:rPr>
-          <w:lang w:val="en-GB"/>
-        </w:rPr>
-        <w:t>db.posts</w:t>
+          <w:rFonts w:ascii="Consolas" w:hAnsi="Consolas"/>
+          <w:lang w:val="en-GB"/>
+        </w:rPr>
+        <w:lastRenderedPageBreak/>
+        <w:t>db.categories</w:t>
       </w:r>
       <w:proofErr w:type="gramEnd"/>
       <w:r>
         <w:rPr>
-          <w:lang w:val="en-GB"/>
-        </w:rPr>
-        <w:t>.find</w:t>
-      </w:r>
-      <w:proofErr w:type="spellEnd"/>
-      <w:r>
-        <w:rPr>
-          <w:lang w:val="en-GB"/>
-        </w:rPr>
-        <w:t>().pretty()</w:t>
-      </w:r>
-    </w:p>
-    <w:p>
-      <w:pPr>
-        <w:rPr>
-          <w:lang w:val="en-GB"/>
-        </w:rPr>
-      </w:pPr>
-      <w:r>
-        <w:rPr>
-          <w:lang w:val="en-GB"/>
-        </w:rPr>
-        <w:t>{</w:t>
-      </w:r>
-    </w:p>
-    <w:p>
-      <w:pPr>
-        <w:rPr>
-          <w:lang w:val="en-GB"/>
-        </w:rPr>
-      </w:pPr>
-      <w:r>
-        <w:rPr>
-          <w:lang w:val="en-GB"/>
-        </w:rPr>
-        <w:t xml:space="preserve">        "_id</w:t>
-      </w:r>
+          <w:rFonts w:ascii="Consolas" w:hAnsi="Consolas"/>
+          <w:lang w:val="en-GB"/>
+        </w:rPr>
+        <w:t>.remove</w:t>
+      </w:r>
+      <w:proofErr w:type="spellEnd"/>
+      <w:r>
+        <w:rPr>
+          <w:rFonts w:ascii="Consolas" w:hAnsi="Consolas"/>
+          <w:lang w:val="en-GB"/>
+        </w:rPr>
+        <w:t>({});</w:t>
+      </w:r>
+    </w:p>
+    <w:p>
+      <w:pPr>
+        <w:rPr>
+          <w:rFonts w:ascii="Consolas" w:hAnsi="Consolas"/>
+          <w:lang w:val="en-GB"/>
+        </w:rPr>
+      </w:pPr>
+      <w:proofErr w:type="spellStart"/>
       <w:proofErr w:type="gramStart"/>
       <w:r>
         <w:rPr>
-          <w:lang w:val="en-GB"/>
-        </w:rPr>
-        <w:t>" :</w:t>
+          <w:rFonts w:ascii="Consolas" w:hAnsi="Consolas"/>
+          <w:lang w:val="en-GB"/>
+        </w:rPr>
+        <w:t>WriteResult</w:t>
+      </w:r>
+      <w:proofErr w:type="spellEnd"/>
+      <w:r>
+        <w:rPr>
+          <w:rFonts w:ascii="Consolas" w:hAnsi="Consolas"/>
+          <w:lang w:val="en-GB"/>
+        </w:rPr>
+        <w:t>(</w:t>
       </w:r>
       <w:proofErr w:type="gramEnd"/>
       <w:r>
         <w:rPr>
-          <w:lang w:val="en-GB"/>
-        </w:rPr>
-        <w:t xml:space="preserve"> </w:t>
-      </w:r>
-      <w:proofErr w:type="spellStart"/>
-      <w:r>
-        <w:rPr>
-          <w:lang w:val="en-GB"/>
-        </w:rPr>
-        <w:t>ObjectId</w:t>
-      </w:r>
-      <w:proofErr w:type="spellEnd"/>
-      <w:r>
-        <w:rPr>
-          <w:lang w:val="en-GB"/>
-        </w:rPr>
-        <w:t>("5ac220209fa41a10cd6b456b"),</w:t>
-      </w:r>
-    </w:p>
-    <w:p>
-      <w:pPr>
-        <w:rPr>
-          <w:lang w:val="en-GB"/>
-        </w:rPr>
-      </w:pPr>
-      <w:r>
-        <w:rPr>
-          <w:lang w:val="en-GB"/>
-        </w:rPr>
-        <w:t xml:space="preserve">        "title</w:t>
-      </w:r>
-      <w:proofErr w:type="gramStart"/>
-      <w:r>
-        <w:rPr>
-          <w:lang w:val="en-GB"/>
-        </w:rPr>
-        <w:t>" :</w:t>
-      </w:r>
-      <w:proofErr w:type="gramEnd"/>
-      <w:r>
-        <w:rPr>
-          <w:lang w:val="en-GB"/>
-        </w:rPr>
-        <w:t xml:space="preserve"> "Blog Post One",</w:t>
-      </w:r>
-    </w:p>
-    <w:p>
-      <w:pPr>
-        <w:rPr>
-          <w:lang w:val="en-GB"/>
-        </w:rPr>
-      </w:pPr>
-      <w:r>
-        <w:rPr>
-          <w:lang w:val="en-GB"/>
-        </w:rPr>
-        <w:t xml:space="preserve">        "category</w:t>
-      </w:r>
-      <w:proofErr w:type="gramStart"/>
-      <w:r>
-        <w:rPr>
-          <w:lang w:val="en-GB"/>
-        </w:rPr>
-        <w:t>" :</w:t>
-      </w:r>
-      <w:proofErr w:type="gramEnd"/>
-      <w:r>
-        <w:rPr>
-          <w:lang w:val="en-GB"/>
-        </w:rPr>
-        <w:t xml:space="preserve"> "Technology",</w:t>
-      </w:r>
-    </w:p>
-    <w:p>
-      <w:pPr>
-        <w:rPr>
-          <w:lang w:val="en-GB"/>
-        </w:rPr>
-      </w:pPr>
-      <w:r>
-        <w:rPr>
-          <w:lang w:val="en-GB"/>
-        </w:rPr>
-        <w:t xml:space="preserve">        "author</w:t>
-      </w:r>
-      <w:proofErr w:type="gramStart"/>
-      <w:r>
-        <w:rPr>
-          <w:lang w:val="en-GB"/>
-        </w:rPr>
-        <w:t>" :</w:t>
-      </w:r>
-      <w:proofErr w:type="gramEnd"/>
-      <w:r>
-        <w:rPr>
-          <w:lang w:val="en-GB"/>
-        </w:rPr>
-        <w:t xml:space="preserve"> "Maria Luque",</w:t>
-      </w:r>
-    </w:p>
-    <w:p>
-      <w:pPr>
-        <w:rPr>
-          <w:lang w:val="en-GB"/>
-        </w:rPr>
-      </w:pPr>
-      <w:r>
-        <w:rPr>
-          <w:lang w:val="en-GB"/>
-        </w:rPr>
-        <w:t xml:space="preserve">        "body</w:t>
-      </w:r>
-      <w:proofErr w:type="gramStart"/>
-      <w:r>
-        <w:rPr>
-          <w:lang w:val="en-GB"/>
-        </w:rPr>
-        <w:t>" :</w:t>
-      </w:r>
-      <w:proofErr w:type="gramEnd"/>
-      <w:r>
-        <w:rPr>
-          <w:lang w:val="en-GB"/>
-        </w:rPr>
-        <w:t xml:space="preserve"> "This is the body",</w:t>
-      </w:r>
-    </w:p>
-    <w:p>
-      <w:pPr>
-        <w:rPr>
-          <w:lang w:val="en-GB"/>
-        </w:rPr>
-      </w:pPr>
-      <w:r>
-        <w:rPr>
-          <w:lang w:val="en-GB"/>
-        </w:rPr>
-        <w:t xml:space="preserve">        "date</w:t>
-      </w:r>
-      <w:proofErr w:type="gramStart"/>
-      <w:r>
-        <w:rPr>
-          <w:lang w:val="en-GB"/>
-        </w:rPr>
-        <w:t>" :</w:t>
-      </w:r>
-      <w:proofErr w:type="gramEnd"/>
-      <w:r>
-        <w:rPr>
-          <w:lang w:val="en-GB"/>
-        </w:rPr>
-        <w:t xml:space="preserve"> </w:t>
-      </w:r>
-      <w:proofErr w:type="spellStart"/>
-      <w:r>
-        <w:rPr>
-          <w:lang w:val="en-GB"/>
-        </w:rPr>
-        <w:t>ISODate</w:t>
-      </w:r>
-      <w:proofErr w:type="spellEnd"/>
-      <w:r>
-        <w:rPr>
-          <w:lang w:val="en-GB"/>
-        </w:rPr>
-        <w:t>("2018-04-02T12:20:48.394Z")</w:t>
-      </w:r>
-    </w:p>
-    <w:p>
-      <w:pPr>
-        <w:rPr>
-          <w:lang w:val="en-GB"/>
-        </w:rPr>
-      </w:pPr>
-      <w:r>
-        <w:rPr>
-          <w:lang w:val="en-GB"/>
-        </w:rPr>
-        <w:t>}</w:t>
-      </w:r>
-    </w:p>
-    <w:p>
-      <w:pPr>
-        <w:rPr>
-          <w:lang w:val="en-GB"/>
-        </w:rPr>
-      </w:pPr>
-      <w:r>
-        <w:rPr>
-          <w:lang w:val="en-GB"/>
-        </w:rPr>
-        <w:t>{</w:t>
-      </w:r>
-    </w:p>
-    <w:p>
-      <w:pPr>
-        <w:rPr>
-          <w:lang w:val="en-GB"/>
-        </w:rPr>
-      </w:pPr>
-      <w:r>
-        <w:rPr>
-          <w:lang w:val="en-GB"/>
-        </w:rPr>
-        <w:t xml:space="preserve">        "_id</w:t>
-      </w:r>
-      <w:proofErr w:type="gramStart"/>
-      <w:r>
-        <w:rPr>
-          <w:lang w:val="en-GB"/>
-        </w:rPr>
-        <w:t>" :</w:t>
-      </w:r>
-      <w:proofErr w:type="gramEnd"/>
-      <w:r>
-        <w:rPr>
-          <w:lang w:val="en-GB"/>
-        </w:rPr>
-        <w:t xml:space="preserve"> </w:t>
-      </w:r>
-      <w:proofErr w:type="spellStart"/>
-      <w:r>
-        <w:rPr>
-          <w:lang w:val="en-GB"/>
-        </w:rPr>
-        <w:t>ObjectId</w:t>
-      </w:r>
-      <w:proofErr w:type="spellEnd"/>
-      <w:r>
-        <w:rPr>
-          <w:lang w:val="en-GB"/>
-        </w:rPr>
-        <w:t>("5ac220429fa41a10cd6b456c"),</w:t>
-      </w:r>
-    </w:p>
-    <w:p>
-      <w:pPr>
-        <w:rPr>
-          <w:lang w:val="en-GB"/>
-        </w:rPr>
-      </w:pPr>
-      <w:r>
-        <w:rPr>
-          <w:lang w:val="en-GB"/>
-        </w:rPr>
-        <w:t xml:space="preserve">        "title</w:t>
-      </w:r>
-      <w:proofErr w:type="gramStart"/>
-      <w:r>
-        <w:rPr>
-          <w:lang w:val="en-GB"/>
-        </w:rPr>
-        <w:t>" :</w:t>
-      </w:r>
-      <w:proofErr w:type="gramEnd"/>
-      <w:r>
-        <w:rPr>
-          <w:lang w:val="en-GB"/>
-        </w:rPr>
-        <w:t xml:space="preserve"> "Blog Post Two",</w:t>
-      </w:r>
-    </w:p>
-    <w:p>
-      <w:pPr>
-        <w:rPr>
-          <w:lang w:val="en-GB"/>
-        </w:rPr>
-      </w:pPr>
-      <w:r>
-        <w:rPr>
-          <w:lang w:val="en-GB"/>
-        </w:rPr>
-        <w:t xml:space="preserve">        "category</w:t>
-      </w:r>
-      <w:proofErr w:type="gramStart"/>
-      <w:r>
-        <w:rPr>
-          <w:lang w:val="en-GB"/>
-        </w:rPr>
-        <w:t>" :</w:t>
-      </w:r>
-      <w:proofErr w:type="gramEnd"/>
-      <w:r>
-        <w:rPr>
-          <w:lang w:val="en-GB"/>
-        </w:rPr>
-        <w:t xml:space="preserve"> "Science",</w:t>
-      </w:r>
-    </w:p>
-    <w:p>
-      <w:pPr>
-        <w:rPr>
-          <w:lang w:val="en-GB"/>
-        </w:rPr>
-      </w:pPr>
-      <w:r>
-        <w:rPr>
-          <w:lang w:val="en-GB"/>
-        </w:rPr>
-        <w:t xml:space="preserve">        "author</w:t>
-      </w:r>
-      <w:proofErr w:type="gramStart"/>
-      <w:r>
-        <w:rPr>
-          <w:lang w:val="en-GB"/>
-        </w:rPr>
-        <w:t>" :</w:t>
-      </w:r>
-      <w:proofErr w:type="gramEnd"/>
-      <w:r>
-        <w:rPr>
-          <w:lang w:val="en-GB"/>
-        </w:rPr>
-        <w:t xml:space="preserve"> "Maria Luque Anguita",</w:t>
-      </w:r>
-    </w:p>
-    <w:p>
-      <w:pPr>
-        <w:rPr>
-          <w:lang w:val="en-GB"/>
-        </w:rPr>
-      </w:pPr>
-      <w:r>
-        <w:rPr>
-          <w:lang w:val="en-GB"/>
-        </w:rPr>
-        <w:t xml:space="preserve">        "body</w:t>
-      </w:r>
-      <w:proofErr w:type="gramStart"/>
-      <w:r>
-        <w:rPr>
-          <w:lang w:val="en-GB"/>
-        </w:rPr>
-        <w:t>" :</w:t>
-      </w:r>
-      <w:proofErr w:type="gramEnd"/>
-      <w:r>
-        <w:rPr>
-          <w:lang w:val="en-GB"/>
-        </w:rPr>
-        <w:t xml:space="preserve"> "This is the body of the second post",</w:t>
-      </w:r>
-    </w:p>
-    <w:p>
-      <w:pPr>
-        <w:rPr>
-          <w:lang w:val="en-GB"/>
-        </w:rPr>
-      </w:pPr>
-      <w:r>
-        <w:rPr>
-          <w:lang w:val="en-GB"/>
-        </w:rPr>
-        <w:lastRenderedPageBreak/>
-        <w:t xml:space="preserve">        "date</w:t>
-      </w:r>
-      <w:proofErr w:type="gramStart"/>
-      <w:r>
-        <w:rPr>
-          <w:lang w:val="en-GB"/>
-        </w:rPr>
-        <w:t>" :</w:t>
-      </w:r>
-      <w:proofErr w:type="gramEnd"/>
-      <w:r>
-        <w:rPr>
-          <w:lang w:val="en-GB"/>
-        </w:rPr>
-        <w:t xml:space="preserve"> </w:t>
-      </w:r>
-      <w:proofErr w:type="spellStart"/>
-      <w:r>
-        <w:rPr>
-          <w:lang w:val="en-GB"/>
-        </w:rPr>
-        <w:t>ISODate</w:t>
-      </w:r>
-      <w:proofErr w:type="spellEnd"/>
-      <w:r>
-        <w:rPr>
-          <w:lang w:val="en-GB"/>
-        </w:rPr>
-        <w:t>("2018-04-02T12:21:22.375Z")</w:t>
-      </w:r>
-    </w:p>
-    <w:p>
-      <w:pPr>
-        <w:rPr>
-          <w:lang w:val="en-GB"/>
-        </w:rPr>
-      </w:pPr>
-      <w:r>
-        <w:rPr>
-          <w:lang w:val="en-GB"/>
-        </w:rPr>
-        <w:t>}</w:t>
-      </w:r>
-    </w:p>
-    <w:p>
-      <w:pPr>
-        <w:rPr>
-          <w:lang w:val="en-GB"/>
-        </w:rPr>
-      </w:pPr>
-    </w:p>
-    <w:p>
-      <w:pPr>
-        <w:rPr>
-          <w:lang w:val="en-GB"/>
-        </w:rPr>
-      </w:pPr>
-      <w:r>
-        <w:rPr>
-          <w:lang w:val="en-GB"/>
-        </w:rPr>
-        <w:t>To clear all data:</w:t>
-      </w:r>
+          <w:rFonts w:ascii="Consolas" w:hAnsi="Consolas"/>
+          <w:lang w:val="en-GB"/>
+        </w:rPr>
+        <w:t>{ "</w:t>
+      </w:r>
+      <w:proofErr w:type="spellStart"/>
+      <w:r>
+        <w:rPr>
+          <w:rFonts w:ascii="Consolas" w:hAnsi="Consolas"/>
+          <w:lang w:val="en-GB"/>
+        </w:rPr>
+        <w:t>nRemoved</w:t>
+      </w:r>
+      <w:proofErr w:type="spellEnd"/>
+      <w:r>
+        <w:rPr>
+          <w:rFonts w:ascii="Consolas" w:hAnsi="Consolas"/>
+          <w:lang w:val="en-GB"/>
+        </w:rPr>
+        <w:t>" : 4 })</w:t>
+      </w:r>
+    </w:p>
+    <w:p>
+      <w:pPr>
+        <w:rPr>
+          <w:rFonts w:ascii="Consolas" w:hAnsi="Consolas"/>
+          <w:lang w:val="en-GB"/>
+        </w:rPr>
+      </w:pPr>
     </w:p>
     <w:p>
       <w:pPr>
@@ -958,6 +1260,7 @@
           <w:numId w:val="1"/>
         </w:numPr>
         <w:rPr>
+          <w:rFonts w:ascii="Consolas" w:hAnsi="Consolas"/>
           <w:lang w:val="en-GB"/>
         </w:rPr>
       </w:pPr>
@@ -965,13 +1268,15 @@
       <w:proofErr w:type="gramStart"/>
       <w:r>
         <w:rPr>
-          <w:lang w:val="en-GB"/>
-        </w:rPr>
-        <w:t>db.categories</w:t>
+          <w:rFonts w:ascii="Consolas" w:hAnsi="Consolas"/>
+          <w:lang w:val="en-GB"/>
+        </w:rPr>
+        <w:t>db.users</w:t>
       </w:r>
       <w:proofErr w:type="gramEnd"/>
       <w:r>
         <w:rPr>
+          <w:rFonts w:ascii="Consolas" w:hAnsi="Consolas"/>
           <w:lang w:val="en-GB"/>
         </w:rPr>
         <w:t>.remove</w:t>
@@ -979,14 +1284,32 @@
       <w:proofErr w:type="spellEnd"/>
       <w:r>
         <w:rPr>
-          <w:lang w:val="en-GB"/>
-        </w:rPr>
-        <w:t>({});</w:t>
-      </w:r>
-    </w:p>
-    <w:p>
-      <w:pPr>
-        <w:rPr>
+          <w:rFonts w:ascii="Consolas" w:hAnsi="Consolas"/>
+          <w:lang w:val="en-GB"/>
+        </w:rPr>
+        <w:t>({"username" : "</w:t>
+      </w:r>
+      <w:proofErr w:type="spellStart"/>
+      <w:r>
+        <w:rPr>
+          <w:rFonts w:ascii="Consolas" w:hAnsi="Consolas"/>
+          <w:lang w:val="en-GB"/>
+        </w:rPr>
+        <w:t>pablete</w:t>
+      </w:r>
+      <w:proofErr w:type="spellEnd"/>
+      <w:r>
+        <w:rPr>
+          <w:rFonts w:ascii="Consolas" w:hAnsi="Consolas"/>
+          <w:lang w:val="en-GB"/>
+        </w:rPr>
+        <w:t>"});</w:t>
+      </w:r>
+    </w:p>
+    <w:p>
+      <w:pPr>
+        <w:rPr>
+          <w:rFonts w:ascii="Consolas" w:hAnsi="Consolas"/>
           <w:lang w:val="en-GB"/>
         </w:rPr>
       </w:pPr>
@@ -994,6 +1317,7 @@
       <w:proofErr w:type="gramStart"/>
       <w:r>
         <w:rPr>
+          <w:rFonts w:ascii="Consolas" w:hAnsi="Consolas"/>
           <w:lang w:val="en-GB"/>
         </w:rPr>
         <w:t>WriteResult</w:t>
@@ -1001,6 +1325,7 @@
       <w:proofErr w:type="spellEnd"/>
       <w:r>
         <w:rPr>
+          <w:rFonts w:ascii="Consolas" w:hAnsi="Consolas"/>
           <w:lang w:val="en-GB"/>
         </w:rPr>
         <w:t>(</w:t>
@@ -1008,6 +1333,7 @@
       <w:proofErr w:type="gramEnd"/>
       <w:r>
         <w:rPr>
+          <w:rFonts w:ascii="Consolas" w:hAnsi="Consolas"/>
           <w:lang w:val="en-GB"/>
         </w:rPr>
         <w:t>{ "</w:t>
@@ -1015,6 +1341,7 @@
       <w:proofErr w:type="spellStart"/>
       <w:r>
         <w:rPr>
+          <w:rFonts w:ascii="Consolas" w:hAnsi="Consolas"/>
           <w:lang w:val="en-GB"/>
         </w:rPr>
         <w:t>nRemoved</w:t>
@@ -1022,110 +1349,48 @@
       <w:proofErr w:type="spellEnd"/>
       <w:r>
         <w:rPr>
-          <w:lang w:val="en-GB"/>
-        </w:rPr>
-        <w:t>" : 4 })</w:t>
-      </w:r>
-    </w:p>
-    <w:p>
-      <w:pPr>
-        <w:pStyle w:val="ListParagraph"/>
-        <w:numPr>
-          <w:ilvl w:val="0"/>
-          <w:numId w:val="1"/>
-        </w:numPr>
-        <w:rPr>
-          <w:lang w:val="en-GB"/>
-        </w:rPr>
-      </w:pPr>
-      <w:proofErr w:type="spellStart"/>
-      <w:proofErr w:type="gramStart"/>
-      <w:r>
-        <w:rPr>
-          <w:lang w:val="en-GB"/>
-        </w:rPr>
-        <w:t>db.posts</w:t>
-      </w:r>
-      <w:proofErr w:type="gramEnd"/>
-      <w:r>
-        <w:rPr>
-          <w:lang w:val="en-GB"/>
-        </w:rPr>
-        <w:t>.remove</w:t>
-      </w:r>
-      <w:proofErr w:type="spellEnd"/>
-      <w:r>
-        <w:rPr>
-          <w:lang w:val="en-GB"/>
-        </w:rPr>
-        <w:t>({});</w:t>
-      </w:r>
-    </w:p>
-    <w:p>
-      <w:pPr>
-        <w:rPr>
-          <w:lang w:val="en-GB"/>
-        </w:rPr>
-      </w:pPr>
-      <w:proofErr w:type="spellStart"/>
-      <w:proofErr w:type="gramStart"/>
-      <w:r>
-        <w:rPr>
-          <w:lang w:val="en-GB"/>
-        </w:rPr>
-        <w:t>WriteResult</w:t>
-      </w:r>
-      <w:proofErr w:type="spellEnd"/>
-      <w:r>
-        <w:rPr>
-          <w:lang w:val="en-GB"/>
-        </w:rPr>
-        <w:t>(</w:t>
-      </w:r>
-      <w:proofErr w:type="gramEnd"/>
-      <w:r>
-        <w:rPr>
-          <w:lang w:val="en-GB"/>
-        </w:rPr>
-        <w:t>{ "</w:t>
-      </w:r>
-      <w:proofErr w:type="spellStart"/>
-      <w:r>
-        <w:rPr>
-          <w:lang w:val="en-GB"/>
-        </w:rPr>
-        <w:t>nRemoved</w:t>
-      </w:r>
-      <w:proofErr w:type="spellEnd"/>
-      <w:r>
-        <w:rPr>
-          <w:lang w:val="en-GB"/>
-        </w:rPr>
-        <w:t xml:space="preserve">" : </w:t>
-      </w:r>
-      <w:r>
-        <w:rPr>
-          <w:lang w:val="en-GB"/>
-        </w:rPr>
-        <w:t>3</w:t>
-      </w:r>
-      <w:r>
-        <w:rPr>
-          <w:lang w:val="en-GB"/>
-        </w:rPr>
-        <w:t xml:space="preserve"> })</w:t>
-      </w:r>
-    </w:p>
-    <w:p>
-      <w:pPr>
-        <w:rPr>
+          <w:rFonts w:ascii="Consolas" w:hAnsi="Consolas"/>
+          <w:lang w:val="en-GB"/>
+        </w:rPr>
+        <w:t>" : 1 })</w:t>
+      </w:r>
+    </w:p>
+    <w:p>
+      <w:pPr>
+        <w:rPr>
+          <w:rFonts w:ascii="Consolas" w:hAnsi="Consolas"/>
+          <w:lang w:val="en-GB"/>
+        </w:rPr>
+      </w:pPr>
+      <w:r>
+        <w:rPr>
+          <w:rFonts w:ascii="Consolas" w:hAnsi="Consolas"/>
+          <w:lang w:val="en-GB"/>
+        </w:rPr>
+        <w:t>--------------------------------------------------------------------</w:t>
+      </w:r>
+    </w:p>
+    <w:p>
+      <w:pPr>
+        <w:rPr>
+          <w:rFonts w:ascii="Consolas" w:hAnsi="Consolas"/>
+          <w:lang w:val="en-GB"/>
+        </w:rPr>
+      </w:pPr>
+      <w:bookmarkStart w:id="0" w:name="_GoBack"/>
+      <w:bookmarkEnd w:id="0"/>
+    </w:p>
+    <w:p>
+      <w:pPr>
+        <w:rPr>
+          <w:rFonts w:ascii="Consolas" w:hAnsi="Consolas"/>
           <w:lang w:val="en-GB"/>
         </w:rPr>
       </w:pPr>
     </w:p>
     <w:sectPr>
       <w:pgSz w:w="12240" w:h="15840"/>
-      <w:pgMar w:top="1440" w:right="1440" w:bottom="1440" w:left="1440" w:header="720" w:footer="720" w:gutter="0"/>
+      <w:pgMar w:top="1440" w:right="1440" w:bottom="1134" w:left="1440" w:header="720" w:footer="720" w:gutter="0"/>
       <w:cols w:space="720"/>
       <w:docGrid w:linePitch="360"/>
     </w:sectPr>
@@ -1723,6 +1988,15 @@
       <w:contextualSpacing/>
     </w:pPr>
   </w:style>
+  <w:style w:type="paragraph" w:styleId="NoSpacing">
+    <w:name w:val="No Spacing"/>
+    <w:uiPriority w:val="1"/>
+    <w:qFormat/>
+    <w:rsid w:val="003548D9"/>
+    <w:pPr>
+      <w:spacing w:after="0" w:line="240" w:lineRule="auto"/>
+    </w:pPr>
+  </w:style>
 </w:styles>
 </file>
 
